--- a/User_Guide.docx
+++ b/User_Guide.docx
@@ -1,6 +1,6 @@
 
 <file path=word/document.xml><?xml version="1.0" encoding="utf-8"?>
-<w:document xmlns:wpc="http://schemas.microsoft.com/office/word/2010/wordprocessingCanvas" xmlns:cx="http://schemas.microsoft.com/office/drawing/2014/chartex" xmlns:cx1="http://schemas.microsoft.com/office/drawing/2015/9/8/chartex" xmlns:cx2="http://schemas.microsoft.com/office/drawing/2015/10/21/chartex" xmlns:cx3="http://schemas.microsoft.com/office/drawing/2016/5/9/chartex" xmlns:cx4="http://schemas.microsoft.com/office/drawing/2016/5/10/chartex" xmlns:cx5="http://schemas.microsoft.com/office/drawing/2016/5/11/chartex" xmlns:cx6="http://schemas.microsoft.com/office/drawing/2016/5/12/chartex" xmlns:cx7="http://schemas.microsoft.com/office/drawing/2016/5/13/chartex" xmlns:cx8="http://schemas.microsoft.com/office/drawing/2016/5/14/chartex" xmlns:mc="http://schemas.openxmlformats.org/markup-compatibility/2006" xmlns:aink="http://schemas.microsoft.com/office/drawing/2016/ink" xmlns:am3d="http://schemas.microsoft.com/office/drawing/2017/model3d" xmlns:o="urn:schemas-microsoft-com:office:office" xmlns:r="http://schemas.openxmlformats.org/officeDocument/2006/relationships" xmlns:m="http://schemas.openxmlformats.org/officeDocument/2006/math" xmlns:v="urn:schemas-microsoft-com:vml" xmlns:wp14="http://schemas.microsoft.com/office/word/2010/wordprocessingDrawing" xmlns:wp="http://schemas.openxmlformats.org/drawingml/2006/wordprocessingDrawing" xmlns:w10="urn:schemas-microsoft-com:office:word" xmlns:w="http://schemas.openxmlformats.org/wordprocessingml/2006/main" xmlns:w14="http://schemas.microsoft.com/office/word/2010/wordml" xmlns:w15="http://schemas.microsoft.com/office/word/2012/wordml" xmlns:w16cid="http://schemas.microsoft.com/office/word/2016/wordml/cid" xmlns:w16se="http://schemas.microsoft.com/office/word/2015/wordml/symex" xmlns:wpg="http://schemas.microsoft.com/office/word/2010/wordprocessingGroup" xmlns:wpi="http://schemas.microsoft.com/office/word/2010/wordprocessingInk" xmlns:wne="http://schemas.microsoft.com/office/word/2006/wordml" xmlns:wps="http://schemas.microsoft.com/office/word/2010/wordprocessingShape" mc:Ignorable="w14 w15 w16se w16cid wp14">
+<w:document xmlns:wpc="http://schemas.microsoft.com/office/word/2010/wordprocessingCanvas" xmlns:cx="http://schemas.microsoft.com/office/drawing/2014/chartex" xmlns:cx1="http://schemas.microsoft.com/office/drawing/2015/9/8/chartex" xmlns:cx2="http://schemas.microsoft.com/office/drawing/2015/10/21/chartex" xmlns:cx3="http://schemas.microsoft.com/office/drawing/2016/5/9/chartex" xmlns:cx4="http://schemas.microsoft.com/office/drawing/2016/5/10/chartex" xmlns:cx5="http://schemas.microsoft.com/office/drawing/2016/5/11/chartex" xmlns:cx6="http://schemas.microsoft.com/office/drawing/2016/5/12/chartex" xmlns:cx7="http://schemas.microsoft.com/office/drawing/2016/5/13/chartex" xmlns:cx8="http://schemas.microsoft.com/office/drawing/2016/5/14/chartex" xmlns:mc="http://schemas.openxmlformats.org/markup-compatibility/2006" xmlns:aink="http://schemas.microsoft.com/office/drawing/2016/ink" xmlns:am3d="http://schemas.microsoft.com/office/drawing/2017/model3d" xmlns:o="urn:schemas-microsoft-com:office:office" xmlns:r="http://schemas.openxmlformats.org/officeDocument/2006/relationships" xmlns:m="http://schemas.openxmlformats.org/officeDocument/2006/math" xmlns:v="urn:schemas-microsoft-com:vml" xmlns:wp14="http://schemas.microsoft.com/office/word/2010/wordprocessingDrawing" xmlns:wp="http://schemas.openxmlformats.org/drawingml/2006/wordprocessingDrawing" xmlns:w10="urn:schemas-microsoft-com:office:word" xmlns:w="http://schemas.openxmlformats.org/wordprocessingml/2006/main" xmlns:w14="http://schemas.microsoft.com/office/word/2010/wordml" xmlns:w15="http://schemas.microsoft.com/office/word/2012/wordml" xmlns:w16cex="http://schemas.microsoft.com/office/word/2018/wordml/cex" xmlns:w16cid="http://schemas.microsoft.com/office/word/2016/wordml/cid" xmlns:w16="http://schemas.microsoft.com/office/word/2018/wordml" xmlns:w16se="http://schemas.microsoft.com/office/word/2015/wordml/symex" xmlns:wpg="http://schemas.microsoft.com/office/word/2010/wordprocessingGroup" xmlns:wpi="http://schemas.microsoft.com/office/word/2010/wordprocessingInk" xmlns:wne="http://schemas.microsoft.com/office/word/2006/wordml" xmlns:wps="http://schemas.microsoft.com/office/word/2010/wordprocessingShape" mc:Ignorable="w14 w15 w16se w16cid w16 w16cex wp14">
   <w:body>
     <w:p>
       <w:pPr>
@@ -169,6 +169,14 @@
         </w:rPr>
         <w:t>In the event an invalid username has been entered, you will be prompted to input a different username.</w:t>
       </w:r>
+      <w:r>
+        <w:rPr>
+          <w:rFonts w:ascii="Verdana" w:hAnsi="Verdana" w:cs="Arial"/>
+          <w:sz w:val="24"/>
+          <w:szCs w:val="24"/>
+        </w:rPr>
+        <w:t xml:space="preserve"> Once a user has been searched, you will also be given the option to search for a different user. The help button will also be available for users.</w:t>
+      </w:r>
     </w:p>
     <w:p>
       <w:pPr>
@@ -219,7 +227,15 @@
           <w:sz w:val="24"/>
           <w:szCs w:val="24"/>
         </w:rPr>
-        <w:t>Once our program has processed all of the information from that user, it will run it though our algorithms to determine whether it is a bot or not based on a point system. And from that we will give you a percentage of how likely it is that that user is a bot.</w:t>
+        <w:t xml:space="preserve">Once our program has processed all of the information from that user, it will run it though our algorithms to determine whether it is a bot or not based on a point system. </w:t>
+      </w:r>
+      <w:r>
+        <w:rPr>
+          <w:rFonts w:ascii="Verdana" w:hAnsi="Verdana" w:cs="Arial"/>
+          <w:sz w:val="24"/>
+          <w:szCs w:val="24"/>
+        </w:rPr>
+        <w:t>And from that it will give the amount of points the user acquired.</w:t>
       </w:r>
     </w:p>
     <w:p>
@@ -267,23 +283,32 @@
         <w:rPr>
           <w:rFonts w:ascii="Verdana" w:hAnsi="Verdana" w:cs="Arial"/>
         </w:rPr>
-        <w:t>Our way of assessing the user is through our 10-point system. For each pattern exhibited that are found to be patterns used by bots, certain points will be added depending on which patterns are found. Once all points are tallied, it will then be used to determine the likely hood of the user being a bot, whereas the higher the point total the more likely it is a bot.</w:t>
-      </w:r>
-      <w:r>
-        <w:rPr>
-          <w:rFonts w:ascii="Verdana" w:hAnsi="Verdana" w:cs="Arial"/>
-        </w:rPr>
-        <w:t xml:space="preserve"> We will return this information in percentage form.</w:t>
-      </w:r>
-    </w:p>
-    <w:p>
-      <w:pPr>
-        <w:rPr>
-          <w:rFonts w:ascii="Verdana" w:hAnsi="Verdana" w:cs="Arial"/>
-          <w:sz w:val="24"/>
-          <w:szCs w:val="24"/>
-        </w:rPr>
-      </w:pPr>
+        <w:t xml:space="preserve">Our way of assessing the user is through our </w:t>
+      </w:r>
+      <w:r>
+        <w:rPr>
+          <w:rFonts w:ascii="Verdana" w:hAnsi="Verdana" w:cs="Arial"/>
+        </w:rPr>
+        <w:t>bot-</w:t>
+      </w:r>
+      <w:r>
+        <w:rPr>
+          <w:rFonts w:ascii="Verdana" w:hAnsi="Verdana" w:cs="Arial"/>
+        </w:rPr>
+        <w:t>point system. For each pattern exhibited that are found to be patterns used by bots, certain points will be added depending on which patterns are found. Once all points are tallied, it will then be used to determine the likely hood of the user being a bot, whereas the higher the point total the more likely it is a bot.</w:t>
+      </w:r>
+      <w:r>
+        <w:rPr>
+          <w:rFonts w:ascii="Verdana" w:hAnsi="Verdana" w:cs="Arial"/>
+        </w:rPr>
+        <w:t xml:space="preserve"> We will return this information in </w:t>
+      </w:r>
+      <w:r>
+        <w:rPr>
+          <w:rFonts w:ascii="Verdana" w:hAnsi="Verdana" w:cs="Arial"/>
+        </w:rPr>
+        <w:t>total points acquired out of the total points possible. It will also display which characteristics were exhibited by the user.</w:t>
+      </w:r>
     </w:p>
     <w:p>
       <w:pPr>
@@ -305,7 +330,7 @@
 </file>
 
 <file path=word/styles.xml><?xml version="1.0" encoding="utf-8"?>
-<w:styles xmlns:mc="http://schemas.openxmlformats.org/markup-compatibility/2006" xmlns:r="http://schemas.openxmlformats.org/officeDocument/2006/relationships" xmlns:w="http://schemas.openxmlformats.org/wordprocessingml/2006/main" xmlns:w14="http://schemas.microsoft.com/office/word/2010/wordml" xmlns:w15="http://schemas.microsoft.com/office/word/2012/wordml" xmlns:w16cid="http://schemas.microsoft.com/office/word/2016/wordml/cid" xmlns:w16se="http://schemas.microsoft.com/office/word/2015/wordml/symex" mc:Ignorable="w14 w15 w16se w16cid">
+<w:styles xmlns:mc="http://schemas.openxmlformats.org/markup-compatibility/2006" xmlns:r="http://schemas.openxmlformats.org/officeDocument/2006/relationships" xmlns:w="http://schemas.openxmlformats.org/wordprocessingml/2006/main" xmlns:w14="http://schemas.microsoft.com/office/word/2010/wordml" xmlns:w15="http://schemas.microsoft.com/office/word/2012/wordml" xmlns:w16cex="http://schemas.microsoft.com/office/word/2018/wordml/cex" xmlns:w16cid="http://schemas.microsoft.com/office/word/2016/wordml/cid" xmlns:w16="http://schemas.microsoft.com/office/word/2018/wordml" xmlns:w16se="http://schemas.microsoft.com/office/word/2015/wordml/symex" mc:Ignorable="w14 w15 w16se w16cid w16 w16cex">
   <w:docDefaults>
     <w:rPrDefault>
       <w:rPr>
